--- a/Ejercitacion Clase 9 - Modules.docx
+++ b/Ejercitacion Clase 9 - Modules.docx
@@ -30,12 +30,12 @@
           <wp:inline distB="114300" distT="114300" distL="114300" distR="114300">
             <wp:extent cx="3552825" cy="1085850"/>
             <wp:effectExtent b="0" l="0" r="0" t="0"/>
-            <wp:docPr id="12" name="image3.png"/>
+            <wp:docPr id="12" name="image1.png"/>
             <a:graphic>
               <a:graphicData uri="http://schemas.openxmlformats.org/drawingml/2006/picture">
                 <pic:pic>
                   <pic:nvPicPr>
-                    <pic:cNvPr id="0" name="image3.png"/>
+                    <pic:cNvPr id="0" name="image1.png"/>
                     <pic:cNvPicPr preferRelativeResize="0"/>
                   </pic:nvPicPr>
                   <pic:blipFill>
@@ -930,12 +930,12 @@
               <wp:inline distB="114300" distT="114300" distL="114300" distR="114300">
                 <wp:extent cx="366713" cy="366713"/>
                 <wp:effectExtent b="0" l="0" r="0" t="0"/>
-                <wp:docPr id="11" name="image5.png"/>
+                <wp:docPr id="11" name="image4.png"/>
                 <a:graphic>
                   <a:graphicData uri="http://schemas.openxmlformats.org/drawingml/2006/picture">
                     <pic:pic>
                       <pic:nvPicPr>
-                        <pic:cNvPr id="0" name="image5.png"/>
+                        <pic:cNvPr id="0" name="image4.png"/>
                         <pic:cNvPicPr preferRelativeResize="0"/>
                       </pic:nvPicPr>
                       <pic:blipFill>
@@ -1122,7 +1122,7 @@
           <w:color w:val="434343"/>
           <w:rtl w:val="0"/>
         </w:rPr>
-        <w:t xml:space="preserve">, requerir el módulo que exportaste.</w:t>
+        <w:t xml:space="preserve">, requerir el módulo que exportamos.</w:t>
       </w:r>
     </w:p>
     <w:p>
@@ -1160,7 +1160,7 @@
           <w:color w:val="434343"/>
           <w:rtl w:val="0"/>
         </w:rPr>
-        <w:t xml:space="preserve">¿Te imaginás en qué casos, o programas, la creación de módulos podría resolvernos y hasta ahorrarnos grandes problemas?</w:t>
+        <w:t xml:space="preserve">¿Te imaginas en qué casos, o programas, la creación de módulos podría resolvernos y hasta ahorrarnos grandes problemas?</w:t>
       </w:r>
     </w:p>
     <w:p>
@@ -2026,12 +2026,12 @@
               <wp:inline distB="114300" distT="114300" distL="114300" distR="114300">
                 <wp:extent cx="366713" cy="366713"/>
                 <wp:effectExtent b="0" l="0" r="0" t="0"/>
-                <wp:docPr id="10" name="image4.png"/>
+                <wp:docPr id="10" name="image3.png"/>
                 <a:graphic>
                   <a:graphicData uri="http://schemas.openxmlformats.org/drawingml/2006/picture">
                     <pic:pic>
                       <pic:nvPicPr>
-                        <pic:cNvPr id="0" name="image4.png"/>
+                        <pic:cNvPr id="0" name="image3.png"/>
                         <pic:cNvPicPr preferRelativeResize="0"/>
                       </pic:nvPicPr>
                       <pic:blipFill>
@@ -2570,12 +2570,12 @@
           <wp:extent cx="7813426" cy="1192213"/>
           <wp:effectExtent b="0" l="0" r="0" t="0"/>
           <wp:wrapSquare wrapText="bothSides" distB="0" distT="0" distL="0" distR="0"/>
-          <wp:docPr id="13" name="image1.png"/>
+          <wp:docPr id="13" name="image2.png"/>
           <a:graphic>
             <a:graphicData uri="http://schemas.openxmlformats.org/drawingml/2006/picture">
               <pic:pic>
                 <pic:nvPicPr>
-                  <pic:cNvPr id="0" name="image1.png"/>
+                  <pic:cNvPr id="0" name="image2.png"/>
                   <pic:cNvPicPr preferRelativeResize="0"/>
                 </pic:nvPicPr>
                 <pic:blipFill>
@@ -2629,12 +2629,12 @@
           <wp:extent cx="7748588" cy="1331340"/>
           <wp:effectExtent b="0" l="0" r="0" t="0"/>
           <wp:wrapTopAndBottom distB="114300" distT="114300"/>
-          <wp:docPr id="14" name="image2.png"/>
+          <wp:docPr id="14" name="image5.png"/>
           <a:graphic>
             <a:graphicData uri="http://schemas.openxmlformats.org/drawingml/2006/picture">
               <pic:pic>
                 <pic:nvPicPr>
-                  <pic:cNvPr id="0" name="image2.png"/>
+                  <pic:cNvPr id="0" name="image5.png"/>
                   <pic:cNvPicPr preferRelativeResize="0"/>
                 </pic:nvPicPr>
                 <pic:blipFill>
@@ -3596,7 +3596,7 @@
 
 <file path=customXML/item1.xml><?xml version="1.0" encoding="utf-8"?>
 <go:gDocsCustomXmlDataStorage xmlns:go="http://customooxmlschemas.google.com/" xmlns:r="http://schemas.openxmlformats.org/officeDocument/2006/relationships">
-  <go:docsCustomData xmlns:go="http://customooxmlschemas.google.com/" roundtripDataSignature="AMtx7mhAqwV+OMpjMUjKAIlDe6DmwN4KPA==">AMUW2mWdED1rNS7Z9xIdovIPEbBZvdPQ6r7zFH9T8AbQ0Ehc2RGhX6pCpdQG2D7OnFUfAcpfFi5SOu+8OER+WJ29tZbkxLAWcwWssS2zPob24dBXrNQGdWMtaPR9fbu9GADbGBg0eD+CuHTaI8U6QvC4Rp7Wg/kj6ZWM3Z9pzoTszKpKDYPmSYd8jEDiqy0DkOiH93CIwcfqz0JlUPuYMnQTyBqUI65V0A==</go:docsCustomData>
+  <go:docsCustomData xmlns:go="http://customooxmlschemas.google.com/" roundtripDataSignature="AMtx7mhAqwV+OMpjMUjKAIlDe6DmwN4KPA==">AMUW2mWtXSFgc3xDf9xXb5ZJU3+cYsJ7YeVsn1+I5VFxPT2SQnP71LQv2UWIbbJRQfh3lYoD4DEGm2R2yMfmEYYy79E2agmPkvfYZMcoI5PFqLknGcNfP8kj3P17HsCkFVuvjSCvpvOK39jRFeSIu+hFuVo8skJ4mQTmvC4wGCgzMq+yPmZ05Y5FmTWlCVxeI4uDMx3YdzxVv2VkmQ+Pnph/gdsPfJiN+w==</go:docsCustomData>
 </go:gDocsCustomXmlDataStorage>
 </file>
 
